--- a/吴卓颖/周记/QG工作室暑期实习生周记（2023.7.24）吴卓颖.docx
+++ b/吴卓颖/周记/QG工作室暑期实习生周记（2023.7.24）吴卓颖.docx
@@ -271,7 +271,7 @@
               <w:rPr>
                 <w:rFonts w:hint="eastAsia"/>
               </w:rPr>
-              <w:t>一</w:t>
+              <w:t>三</w:t>
             </w:r>
             <w:r>
               <w:rPr>
@@ -2448,10 +2448,6 @@
 </file>
 
 <file path=customXml/item1.xml><?xml version="1.0" encoding="utf-8"?>
-<b:Sources xmlns:b="http://schemas.openxmlformats.org/officeDocument/2006/bibliography" xmlns="http://schemas.openxmlformats.org/officeDocument/2006/bibliography" SelectedStyle="\APA.XSL" StyleName="APA"/>
-</file>
-
-<file path=customXml/item2.xml><?xml version="1.0" encoding="utf-8"?>
 <s:customData xmlns="http://www.wps.cn/officeDocument/2013/wpsCustomData" xmlns:s="http://www.wps.cn/officeDocument/2013/wpsCustomData">
   <customSectProps>
     <customSectPr/>
@@ -2459,18 +2455,22 @@
 </s:customData>
 </file>
 
+<file path=customXml/item2.xml><?xml version="1.0" encoding="utf-8"?>
+<b:Sources xmlns:b="http://schemas.openxmlformats.org/officeDocument/2006/bibliography" xmlns="http://schemas.openxmlformats.org/officeDocument/2006/bibliography" SelectedStyle="\APA.XSL" StyleName="APA"/>
+</file>
+
 <file path=customXml/itemProps1.xml><?xml version="1.0" encoding="utf-8"?>
+<ds:datastoreItem xmlns:ds="http://schemas.openxmlformats.org/officeDocument/2006/customXml" ds:itemID="{B1977F7D-205B-4081-913C-38D41E755F92}">
+  <ds:schemaRefs>
+    <ds:schemaRef ds:uri="http://www.wps.cn/officeDocument/2013/wpsCustomData"/>
+  </ds:schemaRefs>
+</ds:datastoreItem>
+</file>
+
+<file path=customXml/itemProps2.xml><?xml version="1.0" encoding="utf-8"?>
 <ds:datastoreItem xmlns:ds="http://schemas.openxmlformats.org/officeDocument/2006/customXml" ds:itemID="{00968F7C-22F5-42B6-A2EA-31FC7A9F64FC}">
   <ds:schemaRefs>
     <ds:schemaRef ds:uri="http://schemas.openxmlformats.org/officeDocument/2006/bibliography"/>
   </ds:schemaRefs>
 </ds:datastoreItem>
-</file>
-
-<file path=customXml/itemProps2.xml><?xml version="1.0" encoding="utf-8"?>
-<ds:datastoreItem xmlns:ds="http://schemas.openxmlformats.org/officeDocument/2006/customXml" ds:itemID="{B1977F7D-205B-4081-913C-38D41E755F92}">
-  <ds:schemaRefs>
-    <ds:schemaRef ds:uri="http://www.wps.cn/officeDocument/2013/wpsCustomData"/>
-  </ds:schemaRefs>
-</ds:datastoreItem>
 </file>